--- a/法令ファイル/朝鮮総督府交通局共済組合の本邦内にある財産の整理に関する政令/朝鮮総督府交通局共済組合の本邦内にある財産の整理に関する政令（昭和二十六年政令第四十号）.docx
+++ b/法令ファイル/朝鮮総督府交通局共済組合の本邦内にある財産の整理に関する政令/朝鮮総督府交通局共済組合の本邦内にある財産の整理に関する政令（昭和二十六年政令第四十号）.docx
@@ -160,52 +160,34 @@
     </w:p>
     <w:p>
       <w:pPr>
-        <w:pStyle w:val="Heading6"/>
+        <w:pStyle w:val="ListBullet"/>
         <w:ind w:left="880"/>
       </w:pPr>
       <w:r>
         <w:t>一</w:t>
-      </w:r>
-    </w:p>
-    <w:p>
-      <w:pPr>
-        <w:ind w:left="880"/>
-      </w:pPr>
-      <w:r>
+        <w:br/>
         <w:t>第七条第一項各号に掲げる債務の債権者の氏名又は名称、債権額、弁済又は相殺その他の方法により債務を免かれる額及び順位</w:t>
       </w:r>
     </w:p>
     <w:p>
       <w:pPr>
-        <w:pStyle w:val="Heading6"/>
+        <w:pStyle w:val="ListBullet"/>
         <w:ind w:left="880"/>
       </w:pPr>
       <w:r>
         <w:t>二</w:t>
-      </w:r>
-    </w:p>
-    <w:p>
-      <w:pPr>
-        <w:ind w:left="880"/>
-      </w:pPr>
-      <w:r>
+        <w:br/>
         <w:t>第九条の規定による残余財産の分配を受ける者の氏名、当該残余財産の分配の基準となる掛金の額及び組合員であつた期間並びにその者に対する残余財産の分配額</w:t>
       </w:r>
     </w:p>
     <w:p>
       <w:pPr>
-        <w:pStyle w:val="Heading6"/>
+        <w:pStyle w:val="ListBullet"/>
         <w:ind w:left="880"/>
       </w:pPr>
       <w:r>
         <w:t>三</w:t>
-      </w:r>
-    </w:p>
-    <w:p>
-      <w:pPr>
-        <w:ind w:left="880"/>
-      </w:pPr>
-      <w:r>
+        <w:br/>
         <w:t>その他大蔵省令で定める事項</w:t>
       </w:r>
     </w:p>
@@ -224,69 +206,47 @@
     </w:p>
     <w:p>
       <w:pPr>
-        <w:pStyle w:val="Heading6"/>
+        <w:pStyle w:val="ListBullet"/>
         <w:ind w:left="880"/>
       </w:pPr>
       <w:r>
         <w:t>一</w:t>
-      </w:r>
-    </w:p>
-    <w:p>
-      <w:pPr>
-        <w:ind w:left="880"/>
-      </w:pPr>
-      <w:r>
+        <w:br/>
         <w:t>整理に要する費用に係る債務及び組合の本邦内の事業又は財産に係る公租公課</w:t>
       </w:r>
     </w:p>
     <w:p>
       <w:pPr>
-        <w:pStyle w:val="Heading6"/>
+        <w:pStyle w:val="ListBullet"/>
         <w:ind w:left="880"/>
       </w:pPr>
       <w:r>
         <w:t>二</w:t>
-      </w:r>
-    </w:p>
-    <w:p>
-      <w:pPr>
-        <w:ind w:left="880"/>
-      </w:pPr>
-      <w:r>
+        <w:br/>
         <w:t>組合の本邦内の事業又は財産から生じた債務</w:t>
       </w:r>
     </w:p>
     <w:p>
       <w:pPr>
-        <w:pStyle w:val="Heading6"/>
+        <w:pStyle w:val="ListBullet"/>
         <w:ind w:left="880"/>
       </w:pPr>
       <w:r>
         <w:t>三</w:t>
+        <w:br/>
+        <w:t>組合の給付を受ける権利を有する者のうち、戸籍法（昭和二十二年法律第二百二十四号）の規定の適用を受ける者で、且つ、本邦内に住所又は居所を有する者に対する組合の給付債務。</w:t>
+        <w:br/>
+        <w:t>但し、第四号に掲げる債務を除く。</w:t>
       </w:r>
     </w:p>
     <w:p>
       <w:pPr>
-        <w:ind w:left="880"/>
-      </w:pPr>
-      <w:r>
-        <w:t>組合の給付を受ける権利を有する者のうち、戸籍法（昭和二十二年法律第二百二十四号）の規定の適用を受ける者で、且つ、本邦内に住所又は居所を有する者に対する組合の給付債務。</w:t>
-      </w:r>
-    </w:p>
-    <w:p>
-      <w:pPr>
-        <w:pStyle w:val="Heading6"/>
+        <w:pStyle w:val="ListBullet"/>
         <w:ind w:left="880"/>
       </w:pPr>
       <w:r>
         <w:t>四</w:t>
-      </w:r>
-    </w:p>
-    <w:p>
-      <w:pPr>
-        <w:ind w:left="880"/>
-      </w:pPr>
-      <w:r>
+        <w:br/>
         <w:t>前号に規定する者に対する組合の年金債務のうち、特殊整理人選任の時においてまだ支払時期の到来していないもの</w:t>
       </w:r>
     </w:p>
@@ -361,6 +321,8 @@
     <w:p>
       <w:r>
         <w:t>特殊整理人は、就職の後遅滞なく、第七条第一項第三号及び第四号に掲げる債務の債権者に対し、一定の期間内に証拠書類を添えて当該権利の確認を求めるための申出をすべき旨の公告をしなければならない。</w:t>
+        <w:br/>
+        <w:t>但し、その期間は、三月を下ることができない。</w:t>
       </w:r>
     </w:p>
     <w:p>
@@ -408,6 +370,8 @@
     <w:p>
       <w:r>
         <w:t>特殊整理人は、就職の後遅滞なく、第七条第一項第一号及び第二号に掲げる債務（公租公課を除く。）の債権者に対し、一定の期間内にその債権の申出をすべき旨の催告をしなければならない。</w:t>
+        <w:br/>
+        <w:t>但し、その期間は、一月を下ることができない。</w:t>
       </w:r>
     </w:p>
     <w:p>
@@ -438,6 +402,8 @@
     <w:p>
       <w:r>
         <w:t>特別措置法第十八条の規定は、第七条第一項第三号及び第四号に掲げる債務の債権者の権利の確認について準用する。</w:t>
+        <w:br/>
+        <w:t>この場合において、同法第十八条第一項中「その年金又は一時金の種類及び額」とあるのは、「その権利の種類及び額」と読み替えるものとする。</w:t>
       </w:r>
     </w:p>
     <w:p>
@@ -485,6 +451,8 @@
       </w:pPr>
       <w:r>
         <w:t>組合については、共済組合連合会は、特別措置法第十七条の規定による公告を要しないものとし、同法第十九条及び第二十条の規定の適用については、第十二条第一項において準用する特別措置法第十八条の規定により特殊整理人がする権利の確認は、同条の規定により共済組合連合会がする権利の確認とみなす。</w:t>
+        <w:br/>
+        <w:t>但し、共済組合連合会は、この政令施行の際本邦にいない権利者その他この政令の規定による整理中に特殊整理人に対して権利の確認の申出をしなかつたことについてやむを得ない事由があると認められる権利者又はこの政令の規定による整理中に特殊整理人に対して権利の確認の申出をしても特殊整理人がやむを得ない事由によつて確認することができなかつた権利者に限り、当該整理結了後、その申出に基いて、特別措置法第十八条の規定による権利の確認をすることができるものとする。</w:t>
       </w:r>
     </w:p>
     <w:p>
@@ -583,107 +551,73 @@
     <w:p>
       <w:r>
         <w:t>政令第二百九十一号第二条第一項第二号、第四号及び第五号、第四条第一項及び第二項、第六条、第十一条第二項、第十二条、第十六条、第十八条から第二十三条まで、第二十六条、第二十七条、第二十八条の三から第二十九条まで、第三十一条、第三十三条、第三十七条、第三十八条第二号、第四号及び第五号、第三十九条から第四十一条まで並びに第四十二条第二号から第五号までの規定は、この政令の規定による組合の本邦内にある財産の整理について準用する。</w:t>
+        <w:br/>
+        <w:t>この場合において、これらの規定中左の各号に掲げる字句は、それぞれ当該各号に掲げる字句に読み替えるものとする。</w:t>
       </w:r>
     </w:p>
     <w:p>
       <w:pPr>
-        <w:pStyle w:val="Heading6"/>
+        <w:pStyle w:val="ListBullet"/>
         <w:ind w:left="880"/>
       </w:pPr>
       <w:r>
         <w:t>一</w:t>
-      </w:r>
-    </w:p>
-    <w:p>
-      <w:pPr>
-        <w:ind w:left="880"/>
-      </w:pPr>
-      <w:r>
+        <w:br/>
         <w:t>第四条第一項、第六条第一項及び第三項、第十六条第一項並びに第二十七条中「指定日」とあるのは、「特殊整理人の選任の日」</w:t>
       </w:r>
     </w:p>
     <w:p>
       <w:pPr>
-        <w:pStyle w:val="Heading6"/>
+        <w:pStyle w:val="ListBullet"/>
         <w:ind w:left="880"/>
       </w:pPr>
       <w:r>
         <w:t>二</w:t>
-      </w:r>
-    </w:p>
-    <w:p>
-      <w:pPr>
-        <w:ind w:left="880"/>
-      </w:pPr>
-      <w:r>
+        <w:br/>
         <w:t>第四条第一項中「第十条」とあるのは、「朝鮮総督府交通局共済組合の本邦内にある財産の整理に関する政令（昭和二十六年政令第四十号。以下「政令第四十号」という。）第三条」</w:t>
       </w:r>
     </w:p>
     <w:p>
       <w:pPr>
-        <w:pStyle w:val="Heading6"/>
+        <w:pStyle w:val="ListBullet"/>
         <w:ind w:left="880"/>
       </w:pPr>
       <w:r>
         <w:t>三</w:t>
-      </w:r>
-    </w:p>
-    <w:p>
-      <w:pPr>
-        <w:ind w:left="880"/>
-      </w:pPr>
-      <w:r>
+        <w:br/>
         <w:t>第十六条第一項中「就職の日から九十日内に、」とあるのは、「就職の後遅滞なく、」</w:t>
       </w:r>
     </w:p>
     <w:p>
       <w:pPr>
-        <w:pStyle w:val="Heading6"/>
+        <w:pStyle w:val="ListBullet"/>
         <w:ind w:left="880"/>
       </w:pPr>
       <w:r>
         <w:t>四</w:t>
-      </w:r>
-    </w:p>
-    <w:p>
-      <w:pPr>
-        <w:ind w:left="880"/>
-      </w:pPr>
-      <w:r>
+        <w:br/>
         <w:t>第十八条第一項中「前条」とあるのは、「政令第四十号第六条」</w:t>
       </w:r>
     </w:p>
     <w:p>
       <w:pPr>
-        <w:pStyle w:val="Heading6"/>
+        <w:pStyle w:val="ListBullet"/>
         <w:ind w:left="880"/>
       </w:pPr>
       <w:r>
         <w:t>五</w:t>
-      </w:r>
-    </w:p>
-    <w:p>
-      <w:pPr>
-        <w:ind w:left="880"/>
-      </w:pPr>
-      <w:r>
+        <w:br/>
         <w:t>第十九条第一項中「第十七条」とあるのは、「政令第四十号第六条」</w:t>
       </w:r>
     </w:p>
     <w:p>
       <w:pPr>
-        <w:pStyle w:val="Heading6"/>
+        <w:pStyle w:val="ListBullet"/>
         <w:ind w:left="880"/>
       </w:pPr>
       <w:r>
         <w:t>六</w:t>
-      </w:r>
-    </w:p>
-    <w:p>
-      <w:pPr>
-        <w:ind w:left="880"/>
-      </w:pPr>
-      <w:r>
+        <w:br/>
         <w:t>第三十九条中「第二条第一項第一号の規定による指定」とあるのは、「特殊整理人の選任」</w:t>
       </w:r>
     </w:p>
@@ -702,35 +636,23 @@
     </w:p>
     <w:p>
       <w:pPr>
-        <w:pStyle w:val="Heading6"/>
+        <w:pStyle w:val="ListBullet"/>
         <w:ind w:left="880"/>
       </w:pPr>
       <w:r>
         <w:t>一</w:t>
-      </w:r>
-    </w:p>
-    <w:p>
-      <w:pPr>
-        <w:ind w:left="880"/>
-      </w:pPr>
-      <w:r>
+        <w:br/>
         <w:t>第五条の規定に違反して弁済その他債務を消滅させる行為をし、又は財産を処分したとき。</w:t>
       </w:r>
     </w:p>
     <w:p>
       <w:pPr>
-        <w:pStyle w:val="Heading6"/>
+        <w:pStyle w:val="ListBullet"/>
         <w:ind w:left="880"/>
       </w:pPr>
       <w:r>
         <w:t>二</w:t>
-      </w:r>
-    </w:p>
-    <w:p>
-      <w:pPr>
-        <w:ind w:left="880"/>
-      </w:pPr>
-      <w:r>
+        <w:br/>
         <w:t>第六条の規定に違反して整理計画書の認可の申請をせず、又はその計画書に虚偽の記載をしたとき。</w:t>
       </w:r>
     </w:p>
@@ -775,10 +697,22 @@
         <w:pStyle w:val="Heading1"/>
       </w:pPr>
       <w:r>
-        <w:t>附　則（昭和二七年三月二八日法律第一六号）</w:t>
+        <w:t>附則（昭和二七年三月二八日法律第一六号）</w:t>
       </w:r>
     </w:p>
     <w:p>
+      <w:pPr>
+        <w:pStyle w:val="Heading5"/>
+        <w:ind w:left="440"/>
+      </w:pPr>
+      <w:r>
+        <w:t>１</w:t>
+      </w:r>
+    </w:p>
+    <w:p>
+      <w:pPr>
+        <w:ind w:left="440"/>
+      </w:pPr>
       <w:r>
         <w:t>この法律は、日本国との平和条約の最初の効力発生の日から施行する。</w:t>
       </w:r>
@@ -793,10 +727,22 @@
         <w:pStyle w:val="Heading1"/>
       </w:pPr>
       <w:r>
-        <w:t>附　則（昭和二七年四月二八日法律第一一六号）</w:t>
+        <w:t>附則（昭和二七年四月二八日法律第一一六号）</w:t>
       </w:r>
     </w:p>
     <w:p>
+      <w:pPr>
+        <w:pStyle w:val="Heading5"/>
+        <w:ind w:left="440"/>
+      </w:pPr>
+      <w:r>
+        <w:t>１</w:t>
+      </w:r>
+    </w:p>
+    <w:p>
+      <w:pPr>
+        <w:ind w:left="440"/>
+      </w:pPr>
       <w:r>
         <w:t>この法律は、日本国との平和条約の最初の効力発生の日から施行する。</w:t>
       </w:r>
@@ -838,7 +784,7 @@
     </w:pPr>
     <w:r>
       <w:tab/>
-      <w:t>WeGov v0.1 - FTS141</w:t>
+      <w:t>WeGov v0.2 - FTS141</w:t>
     </w:r>
   </w:p>
 </w:ftr>
